--- a/examen/1/consignes.docx
+++ b/examen/1/consignes.docx
@@ -130,6 +130,18 @@
     </w:p>
     <w:p>
       <w:pPr>
+        <w:pStyle w:val="Paragraphedeliste"/>
+        <w:numPr>
+          <w:ilvl w:val="0"/>
+          <w:numId w:val="1"/>
+        </w:numPr>
+      </w:pPr>
+      <w:r>
+        <w:t>L’examen est évalué sur 50.</w:t>
+      </w:r>
+    </w:p>
+    <w:p>
+      <w:pPr>
         <w:pStyle w:val="Titre1"/>
       </w:pPr>
       <w:r>
@@ -147,7 +159,10 @@
         <w:t xml:space="preserve">_ / </w:t>
       </w:r>
       <w:r>
-        <w:t>50</w:t>
+        <w:t>3</w:t>
+      </w:r>
+      <w:r>
+        <w:t>7</w:t>
       </w:r>
       <w:r>
         <w:t xml:space="preserve"> )</w:t>
@@ -155,7 +170,22 @@
     </w:p>
     <w:p>
       <w:r>
-        <w:t>Votre tâche, pour la partie « Word » de l’examen, est de formater le fichier « histoire_des_animaux.docx. », disponible sur LÉA dans la section documents, conformément aux instructions qui suivent. Vous trouverez un modèle du résultat attendu dans votre copie de l’examen pour vous aider.</w:t>
+        <w:t xml:space="preserve">Votre tâche, pour la partie « Word » de l’examen, est de formater le fichier « histoire_des_animaux.docx », disponible sur LÉA dans la section </w:t>
+      </w:r>
+      <w:r>
+        <w:t>D</w:t>
+      </w:r>
+      <w:r>
+        <w:t>ocuments</w:t>
+      </w:r>
+      <w:r>
+        <w:t xml:space="preserve"> &gt; E</w:t>
+      </w:r>
+      <w:r>
+        <w:t>xamen 1</w:t>
+      </w:r>
+      <w:r>
+        <w:t>, conformément aux instructions qui suivent. Vous trouverez un modèle du résultat attendu dans votre copie de l’examen pour vous aider.</w:t>
       </w:r>
     </w:p>
     <w:p>
@@ -181,6 +211,17 @@
       <w:r>
         <w:t>Styles</w:t>
       </w:r>
+      <w:r>
+        <w:t xml:space="preserve"> </w:t>
+      </w:r>
+      <w:proofErr w:type="gramStart"/>
+      <w:r>
+        <w:t>( _</w:t>
+      </w:r>
+      <w:proofErr w:type="gramEnd"/>
+      <w:r>
+        <w:t xml:space="preserve"> / 11 )</w:t>
+      </w:r>
     </w:p>
     <w:p>
       <w:r>
@@ -201,6 +242,9 @@
       <w:proofErr w:type="gramEnd"/>
       <w:r>
         <w:t xml:space="preserve"> / 2 )</w:t>
+      </w:r>
+      <w:r>
+        <w:t xml:space="preserve"> </w:t>
       </w:r>
       <w:r>
         <w:t>:</w:t>
@@ -235,13 +279,24 @@
         </w:numPr>
       </w:pPr>
       <w:r>
+        <w:lastRenderedPageBreak/>
         <w:t>Mettre tout le texte en majuscule;</w:t>
       </w:r>
     </w:p>
     <w:p>
       <w:r>
-        <w:lastRenderedPageBreak/>
-        <w:t xml:space="preserve">« Livre » : </w:t>
+        <w:t>« Livre » </w:t>
+      </w:r>
+      <w:proofErr w:type="gramStart"/>
+      <w:r>
+        <w:t>( _</w:t>
+      </w:r>
+      <w:proofErr w:type="gramEnd"/>
+      <w:r>
+        <w:t xml:space="preserve"> / 2 ) </w:t>
+      </w:r>
+      <w:r>
+        <w:t xml:space="preserve">: </w:t>
       </w:r>
     </w:p>
     <w:p>
@@ -278,13 +333,18 @@
     </w:p>
     <w:p>
       <w:r>
-        <w:t>« </w:t>
-      </w:r>
-      <w:r>
-        <w:t>Chapitre</w:t>
-      </w:r>
-      <w:r>
-        <w:t xml:space="preserve"> » : </w:t>
+        <w:t>« Chapitre » </w:t>
+      </w:r>
+      <w:proofErr w:type="gramStart"/>
+      <w:r>
+        <w:t>( _</w:t>
+      </w:r>
+      <w:proofErr w:type="gramEnd"/>
+      <w:r>
+        <w:t xml:space="preserve"> / 2 ) </w:t>
+      </w:r>
+      <w:r>
+        <w:t xml:space="preserve">: </w:t>
       </w:r>
     </w:p>
     <w:p>
@@ -296,19 +356,7 @@
         </w:numPr>
       </w:pPr>
       <w:r>
-        <w:t xml:space="preserve">Renommer « Titre </w:t>
-      </w:r>
-      <w:r>
-        <w:t>2</w:t>
-      </w:r>
-      <w:r>
-        <w:t> » en « </w:t>
-      </w:r>
-      <w:r>
-        <w:t>Chapitre</w:t>
-      </w:r>
-      <w:r>
-        <w:t> »</w:t>
+        <w:t>Renommer « Titre 2 » en « Chapitre »</w:t>
       </w:r>
     </w:p>
     <w:p>
@@ -328,15 +376,20 @@
       </w:r>
       <w:proofErr w:type="spellEnd"/>
       <w:r>
-        <w:t xml:space="preserve"> », taille : </w:t>
-      </w:r>
-      <w:r>
-        <w:t>18</w:t>
+        <w:t> », taille : 18</w:t>
       </w:r>
     </w:p>
     <w:p>
       <w:r>
         <w:t xml:space="preserve">« Normal » </w:t>
+      </w:r>
+      <w:proofErr w:type="gramStart"/>
+      <w:r>
+        <w:t>( _</w:t>
+      </w:r>
+      <w:proofErr w:type="gramEnd"/>
+      <w:r>
+        <w:t xml:space="preserve"> / 2 ) :</w:t>
       </w:r>
     </w:p>
     <w:p>
@@ -365,12 +418,29 @@
     </w:p>
     <w:p>
       <w:r>
-        <w:t>Une fois tous les styles définis, assurez-vous que les modifications que vous avez sont bien appliquées au style et pas seulement à un paragraphe en particulier.</w:t>
-      </w:r>
-    </w:p>
-    <w:p>
-      <w:r>
-        <w:t>Les styles seront appliqués comme suit :</w:t>
+        <w:t xml:space="preserve">Une fois tous les styles définis, assurez-vous que les modifications que vous avez </w:t>
+      </w:r>
+      <w:r>
+        <w:t xml:space="preserve">faites </w:t>
+      </w:r>
+      <w:r>
+        <w:t>sont bien appliquées au style et pas seulement à un paragraphe en particulier.</w:t>
+      </w:r>
+    </w:p>
+    <w:p>
+      <w:r>
+        <w:t>Les styles seront appliqués comme suit </w:t>
+      </w:r>
+      <w:proofErr w:type="gramStart"/>
+      <w:r>
+        <w:t>( _</w:t>
+      </w:r>
+      <w:proofErr w:type="gramEnd"/>
+      <w:r>
+        <w:t xml:space="preserve"> / 1 ) </w:t>
+      </w:r>
+      <w:r>
+        <w:t>:</w:t>
       </w:r>
     </w:p>
     <w:p>
@@ -420,31 +490,7 @@
         </w:numPr>
       </w:pPr>
       <w:r>
-        <w:t xml:space="preserve">« Chapitre premier », </w:t>
-      </w:r>
-      <w:r>
-        <w:t xml:space="preserve">« Chapitre </w:t>
-      </w:r>
-      <w:r>
-        <w:t>second</w:t>
-      </w:r>
-      <w:r>
-        <w:t> »</w:t>
-      </w:r>
-      <w:r>
-        <w:t xml:space="preserve">, </w:t>
-      </w:r>
-      <w:r>
-        <w:t>« </w:t>
-      </w:r>
-      <w:r>
-        <w:t>Table des matières</w:t>
-      </w:r>
-      <w:r>
-        <w:t xml:space="preserve"> » </w:t>
-      </w:r>
-      <w:r>
-        <w:t xml:space="preserve">et « Table des figures » : </w:t>
+        <w:t xml:space="preserve">« Chapitre premier », « Chapitre second », « Table des matières » et « Table des figures » : </w:t>
       </w:r>
       <w:r>
         <w:rPr>
@@ -483,10 +529,7 @@
         <w:t>.</w:t>
       </w:r>
       <w:r>
-        <w:t xml:space="preserve"> </w:t>
-      </w:r>
-      <w:r>
-        <w:t xml:space="preserve"> </w:t>
+        <w:t xml:space="preserve">  </w:t>
       </w:r>
     </w:p>
     <w:p>
@@ -503,7 +546,21 @@
         </w:numPr>
       </w:pPr>
       <w:r>
-        <w:t>Le texte « d’Aristote », dans le Titre, est souligné;</w:t>
+        <w:t>Le texte « d’Aristote », dans le Titre, est souligné</w:t>
+      </w:r>
+      <w:r>
+        <w:t xml:space="preserve"> </w:t>
+      </w:r>
+      <w:proofErr w:type="gramStart"/>
+      <w:r>
+        <w:t>( _</w:t>
+      </w:r>
+      <w:proofErr w:type="gramEnd"/>
+      <w:r>
+        <w:t xml:space="preserve"> / 1 )</w:t>
+      </w:r>
+      <w:r>
+        <w:t>;</w:t>
       </w:r>
     </w:p>
     <w:p>
@@ -515,19 +572,27 @@
         </w:numPr>
       </w:pPr>
       <w:r>
-        <w:t>Le</w:t>
-      </w:r>
-      <w:r>
-        <w:t xml:space="preserve"> premier paragraphe du « Chapitre second » (marqué par « </w:t>
+        <w:t>Le premier paragraphe du « Chapitre second » (marqué par « </w:t>
       </w:r>
       <w:r>
         <w:t>&gt;</w:t>
       </w:r>
       <w:r>
-        <w:t> 1. »)</w:t>
-      </w:r>
-      <w:r>
-        <w:t xml:space="preserve"> est en italique;</w:t>
+        <w:t> 1. ») est en italique</w:t>
+      </w:r>
+      <w:r>
+        <w:t xml:space="preserve"> </w:t>
+      </w:r>
+      <w:proofErr w:type="gramStart"/>
+      <w:r>
+        <w:t>( _</w:t>
+      </w:r>
+      <w:proofErr w:type="gramEnd"/>
+      <w:r>
+        <w:t xml:space="preserve"> / 1 )</w:t>
+      </w:r>
+      <w:r>
+        <w:t>;</w:t>
       </w:r>
     </w:p>
     <w:p>
@@ -536,6 +601,17 @@
       </w:pPr>
       <w:r>
         <w:t>INSERTIONS</w:t>
+      </w:r>
+      <w:r>
+        <w:t xml:space="preserve"> </w:t>
+      </w:r>
+      <w:proofErr w:type="gramStart"/>
+      <w:r>
+        <w:t>( _</w:t>
+      </w:r>
+      <w:proofErr w:type="gramEnd"/>
+      <w:r>
+        <w:t xml:space="preserve"> / 14 )</w:t>
       </w:r>
     </w:p>
     <w:p>
@@ -547,7 +623,21 @@
         </w:numPr>
       </w:pPr>
       <w:r>
-        <w:t>Insérez les numéros de page à droite dans le pied-de-page, sauf sur la première page;</w:t>
+        <w:t>Insérez les numéros de page à droite dans le pied-de-page, sauf sur la première page</w:t>
+      </w:r>
+      <w:r>
+        <w:t xml:space="preserve"> </w:t>
+      </w:r>
+      <w:proofErr w:type="gramStart"/>
+      <w:r>
+        <w:t>( _</w:t>
+      </w:r>
+      <w:proofErr w:type="gramEnd"/>
+      <w:r>
+        <w:t xml:space="preserve"> / 2 )</w:t>
+      </w:r>
+      <w:r>
+        <w:t>;</w:t>
       </w:r>
     </w:p>
     <w:p>
@@ -559,7 +649,21 @@
         </w:numPr>
       </w:pPr>
       <w:r>
-        <w:t>À l’aide d’un tableau, reproduisez les fioritures stylistiques (le rectangle dont le côté supérieur dépasse les côtés) qui sont sous le texte « Livre premier »;</w:t>
+        <w:t>À l’aide d’un tableau, reproduisez les fioritures stylistiques (le rectangle dont le côté supérieur dépasse les côtés) qui sont sous le texte « Livre premier »</w:t>
+      </w:r>
+      <w:r>
+        <w:t xml:space="preserve"> </w:t>
+      </w:r>
+      <w:proofErr w:type="gramStart"/>
+      <w:r>
+        <w:t>( _</w:t>
+      </w:r>
+      <w:proofErr w:type="gramEnd"/>
+      <w:r>
+        <w:t xml:space="preserve"> / 2 )</w:t>
+      </w:r>
+      <w:r>
+        <w:t>;</w:t>
       </w:r>
     </w:p>
     <w:p>
@@ -588,6 +692,20 @@
         <w:t>)</w:t>
       </w:r>
       <w:r>
+        <w:rPr>
+          <w:rStyle w:val="Hyperlien"/>
+        </w:rPr>
+        <w:t xml:space="preserve"> </w:t>
+      </w:r>
+      <w:proofErr w:type="gramStart"/>
+      <w:r>
+        <w:t>( _</w:t>
+      </w:r>
+      <w:proofErr w:type="gramEnd"/>
+      <w:r>
+        <w:t xml:space="preserve"> / 1 )</w:t>
+      </w:r>
+      <w:r>
         <w:t>;</w:t>
       </w:r>
     </w:p>
@@ -600,7 +718,22 @@
         </w:numPr>
       </w:pPr>
       <w:r>
-        <w:t xml:space="preserve">Ajoutez une image d’Aristote alignée au centre en bas de la page qui contient le texte « Livre premier »; </w:t>
+        <w:lastRenderedPageBreak/>
+        <w:t>Ajoutez une image d’Aristote alignée au centre en bas de la page qui contient le texte « Livre premier »</w:t>
+      </w:r>
+      <w:r>
+        <w:t xml:space="preserve"> </w:t>
+      </w:r>
+      <w:proofErr w:type="gramStart"/>
+      <w:r>
+        <w:t>( _</w:t>
+      </w:r>
+      <w:proofErr w:type="gramEnd"/>
+      <w:r>
+        <w:t xml:space="preserve"> / 2 )</w:t>
+      </w:r>
+      <w:r>
+        <w:t xml:space="preserve">; </w:t>
       </w:r>
     </w:p>
     <w:p>
@@ -612,7 +745,6 @@
         </w:numPr>
       </w:pPr>
       <w:r>
-        <w:lastRenderedPageBreak/>
         <w:t>Sur la page</w:t>
       </w:r>
       <w:r>
@@ -625,7 +757,24 @@
         <w:t>Tables des matières</w:t>
       </w:r>
       <w:r>
-        <w:t> » et une « table des figures ». Assurez-vous qu’elles affichent bien tous les titres.</w:t>
+        <w:t> » et une « </w:t>
+      </w:r>
+      <w:r>
+        <w:t>T</w:t>
+      </w:r>
+      <w:r>
+        <w:t>able des figures ». Assurez-vous qu’elles affichent bien tous les titres</w:t>
+      </w:r>
+      <w:r>
+        <w:t xml:space="preserve"> </w:t>
+      </w:r>
+      <w:proofErr w:type="gramStart"/>
+      <w:r>
+        <w:t>( _</w:t>
+      </w:r>
+      <w:proofErr w:type="gramEnd"/>
+      <w:r>
+        <w:t xml:space="preserve"> / 3 );</w:t>
       </w:r>
     </w:p>
     <w:p>
@@ -637,7 +786,18 @@
         </w:numPr>
       </w:pPr>
       <w:r>
-        <w:t>Sur la dernière page, insérez une bibliographie qui contient la citation que vous avez faite.</w:t>
+        <w:t>Sur la dernière page, insérez une bibliographie qui contient la citation que vous avez faite</w:t>
+      </w:r>
+      <w:r>
+        <w:t xml:space="preserve"> </w:t>
+      </w:r>
+      <w:proofErr w:type="gramStart"/>
+      <w:r>
+        <w:t>( _</w:t>
+      </w:r>
+      <w:proofErr w:type="gramEnd"/>
+      <w:r>
+        <w:t xml:space="preserve"> / 1 );</w:t>
       </w:r>
     </w:p>
     <w:p>
@@ -655,7 +815,21 @@
         <w:t>&gt;</w:t>
       </w:r>
       <w:r>
-        <w:t> 3. »), ajoutez une image de main avec l’habillage « Aligné avec le texte ».</w:t>
+        <w:t> 3. »), ajoutez une image de main avec l’habillage « Aligné avec le texte »</w:t>
+      </w:r>
+      <w:r>
+        <w:t xml:space="preserve"> </w:t>
+      </w:r>
+      <w:proofErr w:type="gramStart"/>
+      <w:r>
+        <w:t>( _</w:t>
+      </w:r>
+      <w:proofErr w:type="gramEnd"/>
+      <w:r>
+        <w:t xml:space="preserve"> / 2 )</w:t>
+      </w:r>
+      <w:r>
+        <w:t>.</w:t>
       </w:r>
     </w:p>
     <w:p>
@@ -667,45 +841,52 @@
         </w:numPr>
       </w:pPr>
       <w:r>
-        <w:t xml:space="preserve">Après le </w:t>
-      </w:r>
-      <w:r>
-        <w:t>cinquième</w:t>
-      </w:r>
-      <w:r>
-        <w:t xml:space="preserve"> paragraphe du « Chapitre premier » (marqué par « </w:t>
+        <w:t>Après le cinquième paragraphe du « Chapitre premier » (marqué par « </w:t>
       </w:r>
       <w:r>
         <w:t>&gt;</w:t>
       </w:r>
       <w:r>
-        <w:t> </w:t>
-      </w:r>
-      <w:r>
-        <w:t>5</w:t>
-      </w:r>
-      <w:r>
-        <w:t>. »)</w:t>
-      </w:r>
-      <w:r>
-        <w:t>, ajoutez une note de bas de page contenant votre opinion sur ce paragraphe.</w:t>
+        <w:t> 5. »), ajoutez une note de bas de page contenant votre opinion sur ce paragraphe</w:t>
+      </w:r>
+      <w:r>
+        <w:t xml:space="preserve"> </w:t>
+      </w:r>
+      <w:proofErr w:type="gramStart"/>
+      <w:r>
+        <w:t>( _</w:t>
+      </w:r>
+      <w:proofErr w:type="gramEnd"/>
+      <w:r>
+        <w:t xml:space="preserve"> / 1 )</w:t>
+      </w:r>
+      <w:r>
+        <w:t>.</w:t>
       </w:r>
     </w:p>
     <w:p>
       <w:pPr>
         <w:pStyle w:val="Titre2"/>
-        <w:rPr>
-          <w:rFonts w:ascii="Times New Roman" w:hAnsi="Times New Roman"/>
-        </w:rPr>
-      </w:pPr>
-      <w:r>
-        <w:t xml:space="preserve">Mise en </w:t>
-      </w:r>
-      <w:r>
-        <w:rPr>
-          <w:rFonts w:ascii="Times New Roman" w:hAnsi="Times New Roman"/>
-        </w:rPr>
-        <w:t>Page</w:t>
+      </w:pPr>
+      <w:r>
+        <w:t>Mise en Page</w:t>
+      </w:r>
+      <w:r>
+        <w:t xml:space="preserve"> </w:t>
+      </w:r>
+      <w:proofErr w:type="gramStart"/>
+      <w:r>
+        <w:t>( _</w:t>
+      </w:r>
+      <w:proofErr w:type="gramEnd"/>
+      <w:r>
+        <w:t xml:space="preserve"> / 1</w:t>
+      </w:r>
+      <w:r>
+        <w:t>2</w:t>
+      </w:r>
+      <w:r>
+        <w:t xml:space="preserve"> )</w:t>
       </w:r>
     </w:p>
     <w:p>
@@ -727,17 +908,11 @@
       </w:r>
       <w:proofErr w:type="gramStart"/>
       <w:r>
-        <w:t xml:space="preserve">document </w:t>
-      </w:r>
-      <w:r>
-        <w:t xml:space="preserve"> (</w:t>
+        <w:t>document  (</w:t>
       </w:r>
       <w:proofErr w:type="gramEnd"/>
       <w:r>
-        <w:t xml:space="preserve"> _ / 1 )</w:t>
-      </w:r>
-      <w:r>
-        <w:t>.</w:t>
+        <w:t xml:space="preserve"> _ / 1 ).</w:t>
       </w:r>
     </w:p>
     <w:p>
@@ -749,16 +924,7 @@
         </w:numPr>
       </w:pPr>
       <w:r>
-        <w:t>Saut</w:t>
-      </w:r>
-      <w:r>
-        <w:t>s</w:t>
-      </w:r>
-      <w:r>
-        <w:t xml:space="preserve"> de page</w:t>
-      </w:r>
-      <w:r>
-        <w:t> :</w:t>
+        <w:t>Sauts de page :</w:t>
       </w:r>
     </w:p>
     <w:p>
@@ -790,10 +956,7 @@
         </w:numPr>
       </w:pPr>
       <w:r>
-        <w:t>Avant la table des matières</w:t>
-      </w:r>
-      <w:r>
-        <w:t xml:space="preserve"> </w:t>
+        <w:t xml:space="preserve">Avant la table des matières </w:t>
       </w:r>
       <w:proofErr w:type="gramStart"/>
       <w:r>
@@ -801,10 +964,7 @@
       </w:r>
       <w:proofErr w:type="gramEnd"/>
       <w:r>
-        <w:t xml:space="preserve"> / 1 )</w:t>
-      </w:r>
-      <w:r>
-        <w:t>;</w:t>
+        <w:t xml:space="preserve"> / 1 );</w:t>
       </w:r>
     </w:p>
     <w:p>
@@ -816,40 +976,7 @@
         </w:numPr>
       </w:pPr>
       <w:r>
-        <w:t>Avant</w:t>
-      </w:r>
-      <w:r>
-        <w:t xml:space="preserve"> les </w:t>
-      </w:r>
-      <w:r>
-        <w:t>chapitres</w:t>
-      </w:r>
-      <w:r>
-        <w:t xml:space="preserve"> (</w:t>
-      </w:r>
-      <w:r>
-        <w:t>« chapitre</w:t>
-      </w:r>
-      <w:r>
-        <w:t xml:space="preserve"> premier</w:t>
-      </w:r>
-      <w:r>
-        <w:t> »</w:t>
-      </w:r>
-      <w:r>
-        <w:t xml:space="preserve"> et </w:t>
-      </w:r>
-      <w:r>
-        <w:t>« chapitre</w:t>
-      </w:r>
-      <w:r>
-        <w:t xml:space="preserve"> second</w:t>
-      </w:r>
-      <w:r>
-        <w:t> »</w:t>
-      </w:r>
-      <w:r>
-        <w:t xml:space="preserve">) </w:t>
+        <w:t xml:space="preserve">Avant les chapitres (« chapitre premier » et « chapitre second ») </w:t>
       </w:r>
       <w:proofErr w:type="gramStart"/>
       <w:r>
@@ -857,10 +984,7 @@
       </w:r>
       <w:proofErr w:type="gramEnd"/>
       <w:r>
-        <w:t xml:space="preserve"> / 1 )</w:t>
-      </w:r>
-      <w:r>
-        <w:t>;</w:t>
+        <w:t xml:space="preserve"> / 1 );</w:t>
       </w:r>
     </w:p>
     <w:p>
@@ -872,7 +996,21 @@
         </w:numPr>
       </w:pPr>
       <w:r>
-        <w:t>Avant la bibliographie.</w:t>
+        <w:t>Avant la bibliographie</w:t>
+      </w:r>
+      <w:r>
+        <w:t xml:space="preserve"> </w:t>
+      </w:r>
+      <w:proofErr w:type="gramStart"/>
+      <w:r>
+        <w:t>( _</w:t>
+      </w:r>
+      <w:proofErr w:type="gramEnd"/>
+      <w:r>
+        <w:t xml:space="preserve"> / 1 )</w:t>
+      </w:r>
+      <w:r>
+        <w:t>.</w:t>
       </w:r>
     </w:p>
     <w:p>
@@ -884,19 +1022,33 @@
         </w:numPr>
       </w:pPr>
       <w:r>
-        <w:t xml:space="preserve">Les paragraphes des chapitres </w:t>
-      </w:r>
-      <w:r>
-        <w:t>(commencent par « </w:t>
+        <w:t xml:space="preserve">Les paragraphes </w:t>
+      </w:r>
+      <w:r>
+        <w:t>(marqués par « </w:t>
       </w:r>
       <w:r>
         <w:t>&gt;</w:t>
       </w:r>
       <w:r>
-        <w:t> »)</w:t>
-      </w:r>
-      <w:r>
-        <w:t xml:space="preserve"> sont disposés sur deux colonnes; L’introduction des chapitres prend toute la largeur de la page.</w:t>
+        <w:t xml:space="preserve"> ») </w:t>
+      </w:r>
+      <w:r>
+        <w:t>des chapitres sont disposés sur deux colonnes; L’introduction des chapitres prend toute la largeur de la page</w:t>
+      </w:r>
+      <w:r>
+        <w:t xml:space="preserve"> </w:t>
+      </w:r>
+      <w:proofErr w:type="gramStart"/>
+      <w:r>
+        <w:t>( _</w:t>
+      </w:r>
+      <w:proofErr w:type="gramEnd"/>
+      <w:r>
+        <w:t xml:space="preserve"> / 3 )</w:t>
+      </w:r>
+      <w:r>
+        <w:t>.</w:t>
       </w:r>
     </w:p>
     <w:p>
@@ -908,7 +1060,21 @@
         </w:numPr>
       </w:pPr>
       <w:r>
-        <w:t>À partir du « Chapitre premier » le document est en orientation « paysage ».</w:t>
+        <w:t>À partir du « Chapitre premier » le document est en orientation « paysage »</w:t>
+      </w:r>
+      <w:r>
+        <w:t xml:space="preserve"> </w:t>
+      </w:r>
+      <w:proofErr w:type="gramStart"/>
+      <w:r>
+        <w:t>( _</w:t>
+      </w:r>
+      <w:proofErr w:type="gramEnd"/>
+      <w:r>
+        <w:t xml:space="preserve"> / 2 )</w:t>
+      </w:r>
+      <w:r>
+        <w:t>.</w:t>
       </w:r>
     </w:p>
     <w:p>
@@ -920,25 +1086,24 @@
         </w:numPr>
       </w:pPr>
       <w:r>
-        <w:t xml:space="preserve">Le retrait à gauche et à droite du premier paragraphe du « Chapitre second » </w:t>
-      </w:r>
-      <w:r>
-        <w:t>(marqué par « </w:t>
+        <w:t>Le retrait à gauche et à droite du premier paragraphe du « Chapitre second » (marqué par « </w:t>
       </w:r>
       <w:r>
         <w:t>&gt;</w:t>
       </w:r>
       <w:r>
-        <w:t> </w:t>
-      </w:r>
-      <w:r>
-        <w:t>1</w:t>
-      </w:r>
-      <w:r>
-        <w:t>. »)</w:t>
-      </w:r>
-      <w:r>
-        <w:t xml:space="preserve"> est augmenté, sauf pour la première ligne.</w:t>
+        <w:t> 1. ») est augmenté, sauf pour la première ligne</w:t>
+      </w:r>
+      <w:r>
+        <w:t xml:space="preserve"> </w:t>
+      </w:r>
+      <w:proofErr w:type="gramStart"/>
+      <w:r>
+        <w:t>( _</w:t>
+      </w:r>
+      <w:proofErr w:type="gramEnd"/>
+      <w:r>
+        <w:t xml:space="preserve"> / 2); </w:t>
       </w:r>
     </w:p>
     <w:p/>
@@ -958,7 +1123,7 @@
         <w:t xml:space="preserve">_ / </w:t>
       </w:r>
       <w:r>
-        <w:t>9</w:t>
+        <w:t>11</w:t>
       </w:r>
       <w:r>
         <w:t xml:space="preserve"> )</w:t>
@@ -966,7 +1131,13 @@
     </w:p>
     <w:p>
       <w:r>
-        <w:t>Votre tâche, pour la partie « Powerpoint » de l’examen, est de créer une présentation de votre meilleur(e) ami(e) qui répond aux consignes suivantes :</w:t>
+        <w:t xml:space="preserve">Votre tâche, pour la partie « Powerpoint » de l’examen, est de créer une présentation </w:t>
+      </w:r>
+      <w:r>
+        <w:t>à propos</w:t>
+      </w:r>
+      <w:r>
+        <w:t xml:space="preserve"> votre meilleur(e) ami(e) qui répond aux consignes suivantes :</w:t>
       </w:r>
     </w:p>
     <w:p>
@@ -997,7 +1168,7 @@
         <w:t xml:space="preserve"> / </w:t>
       </w:r>
       <w:r>
-        <w:t>1</w:t>
+        <w:t>2</w:t>
       </w:r>
       <w:r>
         <w:t xml:space="preserve"> );</w:t>
@@ -1018,6 +1189,7 @@
         <w:rPr>
           <w:lang w:eastAsia="fr-CA"/>
         </w:rPr>
+        <w:lastRenderedPageBreak/>
         <w:t>Contient</w:t>
       </w:r>
       <w:r>
@@ -1114,7 +1286,19 @@
         <w:rPr>
           <w:lang w:eastAsia="fr-CA"/>
         </w:rPr>
-        <w:t xml:space="preserve"> / 1 );</w:t>
+        <w:t xml:space="preserve"> / </w:t>
+      </w:r>
+      <w:r>
+        <w:rPr>
+          <w:lang w:eastAsia="fr-CA"/>
+        </w:rPr>
+        <w:t>2</w:t>
+      </w:r>
+      <w:r>
+        <w:rPr>
+          <w:lang w:eastAsia="fr-CA"/>
+        </w:rPr>
+        <w:t xml:space="preserve"> );</w:t>
       </w:r>
     </w:p>
     <w:p>
@@ -1132,7 +1316,6 @@
         <w:rPr>
           <w:lang w:eastAsia="fr-CA"/>
         </w:rPr>
-        <w:lastRenderedPageBreak/>
         <w:t>Contient</w:t>
       </w:r>
       <w:r>
@@ -1296,7 +1479,13 @@
       </w:r>
       <w:proofErr w:type="gramEnd"/>
       <w:r>
-        <w:t>_ / 1 )</w:t>
+        <w:t xml:space="preserve">_ / </w:t>
+      </w:r>
+      <w:r>
+        <w:t>2</w:t>
+      </w:r>
+      <w:r>
+        <w:t xml:space="preserve"> )</w:t>
       </w:r>
     </w:p>
     <w:p>
@@ -1309,7 +1498,13 @@
       </w:r>
       <w:proofErr w:type="gramEnd"/>
       <w:r>
-        <w:t xml:space="preserve"> / 1 )</w:t>
+        <w:t xml:space="preserve"> / </w:t>
+      </w:r>
+      <w:r>
+        <w:t>2</w:t>
+      </w:r>
+      <w:r>
+        <w:t xml:space="preserve"> )</w:t>
       </w:r>
     </w:p>
     <w:p>
@@ -1355,7 +1550,13 @@
     </w:p>
     <w:p>
       <w:r>
-        <w:t xml:space="preserve">Le fichier zip doit être envoyé à l’enseignant par </w:t>
+        <w:t xml:space="preserve">Le fichier </w:t>
+      </w:r>
+      <w:r>
+        <w:t>.</w:t>
+      </w:r>
+      <w:r>
+        <w:t xml:space="preserve">zip doit être envoyé à l’enseignant par </w:t>
       </w:r>
       <w:proofErr w:type="spellStart"/>
       <w:r>
@@ -3512,7 +3713,7 @@
     <w:link w:val="Titre1Car"/>
     <w:uiPriority w:val="9"/>
     <w:qFormat/>
-    <w:rsid w:val="00D63B73"/>
+    <w:rsid w:val="00877907"/>
     <w:pPr>
       <w:keepNext/>
       <w:keepLines/>
@@ -3522,8 +3723,8 @@
     <w:rPr>
       <w:rFonts w:ascii="Garamond" w:eastAsiaTheme="majorEastAsia" w:hAnsi="Garamond" w:cstheme="majorBidi"/>
       <w:color w:val="0D0D0D" w:themeColor="text1" w:themeTint="F2"/>
-      <w:sz w:val="32"/>
-      <w:szCs w:val="32"/>
+      <w:sz w:val="36"/>
+      <w:szCs w:val="36"/>
     </w:rPr>
   </w:style>
   <w:style w:type="paragraph" w:styleId="Titre2">
@@ -3534,7 +3735,7 @@
     <w:uiPriority w:val="9"/>
     <w:unhideWhenUsed/>
     <w:qFormat/>
-    <w:rsid w:val="00B5545C"/>
+    <w:rsid w:val="00877907"/>
     <w:pPr>
       <w:keepNext/>
       <w:keepLines/>
@@ -3547,13 +3748,14 @@
       <w:bCs/>
       <w:caps/>
       <w:color w:val="2F5496" w:themeColor="accent1" w:themeShade="BF"/>
-      <w:sz w:val="32"/>
-      <w:szCs w:val="32"/>
+      <w:sz w:val="28"/>
+      <w:szCs w:val="28"/>
     </w:rPr>
   </w:style>
   <w:style w:type="character" w:default="1" w:styleId="Policepardfaut">
     <w:name w:val="Default Paragraph Font"/>
     <w:uiPriority w:val="1"/>
+    <w:semiHidden/>
     <w:unhideWhenUsed/>
   </w:style>
   <w:style w:type="table" w:default="1" w:styleId="TableauNormal">
@@ -3651,12 +3853,12 @@
     <w:basedOn w:val="Policepardfaut"/>
     <w:link w:val="Titre1"/>
     <w:uiPriority w:val="9"/>
-    <w:rsid w:val="00D63B73"/>
+    <w:rsid w:val="00877907"/>
     <w:rPr>
       <w:rFonts w:ascii="Garamond" w:eastAsiaTheme="majorEastAsia" w:hAnsi="Garamond" w:cstheme="majorBidi"/>
       <w:color w:val="0D0D0D" w:themeColor="text1" w:themeTint="F2"/>
-      <w:sz w:val="32"/>
-      <w:szCs w:val="32"/>
+      <w:sz w:val="36"/>
+      <w:szCs w:val="36"/>
     </w:rPr>
   </w:style>
   <w:style w:type="character" w:customStyle="1" w:styleId="Titre2Car">
@@ -3664,15 +3866,15 @@
     <w:basedOn w:val="Policepardfaut"/>
     <w:link w:val="Titre2"/>
     <w:uiPriority w:val="9"/>
-    <w:rsid w:val="00B5545C"/>
+    <w:rsid w:val="00877907"/>
     <w:rPr>
       <w:rFonts w:ascii="Garamond" w:eastAsiaTheme="majorEastAsia" w:hAnsi="Garamond" w:cs="Times New Roman (Titres CS)"/>
       <w:b/>
       <w:bCs/>
       <w:caps/>
       <w:color w:val="2F5496" w:themeColor="accent1" w:themeShade="BF"/>
-      <w:sz w:val="32"/>
-      <w:szCs w:val="32"/>
+      <w:sz w:val="28"/>
+      <w:szCs w:val="28"/>
     </w:rPr>
   </w:style>
   <w:style w:type="paragraph" w:styleId="Paragraphedeliste">
